--- a/DocumentsProjet/Sprint0/TravailIndividuel/ZakariaBellil/Rapport sur les video.docx
+++ b/DocumentsProjet/Sprint0/TravailIndividuel/ZakariaBellil/Rapport sur les video.docx
@@ -360,7 +360,15 @@
           <w:sz w:val="24"/>
           <w:szCs w:val="24"/>
         </w:rPr>
-        <w:t xml:space="preserve"> sera montrer</w:t>
+        <w:t xml:space="preserve"> sera montr</w:t>
+      </w:r>
+      <w:r>
+        <w:rPr>
+          <w:rFonts w:cstheme="minorHAnsi"/>
+          <w:sz w:val="24"/>
+          <w:szCs w:val="24"/>
+        </w:rPr>
+        <w:t>ée</w:t>
       </w:r>
       <w:r>
         <w:rPr>
@@ -405,23 +413,7 @@
           <w:sz w:val="24"/>
           <w:szCs w:val="24"/>
         </w:rPr>
-        <w:t>) pr</w:t>
-      </w:r>
-      <w:r>
-        <w:rPr>
-          <w:rFonts w:asciiTheme="minorHAnsi" w:hAnsiTheme="minorHAnsi" w:cstheme="minorHAnsi"/>
-          <w:sz w:val="24"/>
-          <w:szCs w:val="24"/>
-        </w:rPr>
-        <w:t>é</w:t>
-      </w:r>
-      <w:r>
-        <w:rPr>
-          <w:rFonts w:asciiTheme="minorHAnsi" w:hAnsiTheme="minorHAnsi" w:cstheme="minorHAnsi"/>
-          <w:sz w:val="24"/>
-          <w:szCs w:val="24"/>
-        </w:rPr>
-        <w:t>dictive :</w:t>
+        <w:t>) prédictive :</w:t>
       </w:r>
     </w:p>
     <w:p>
@@ -439,7 +431,71 @@
           <w:sz w:val="24"/>
           <w:szCs w:val="24"/>
         </w:rPr>
-        <w:t xml:space="preserve">Cette méthode qui porte aussi le nom de model en cascade, est une méthode où le projet est réalisé avec des étape séquentielle et linéaires. C’est-à-dire qu’après avoir </w:t>
+        <w:t>Cette méthode</w:t>
+      </w:r>
+      <w:r>
+        <w:rPr>
+          <w:rFonts w:cstheme="minorHAnsi"/>
+          <w:sz w:val="24"/>
+          <w:szCs w:val="24"/>
+        </w:rPr>
+        <w:t>,</w:t>
+      </w:r>
+      <w:r>
+        <w:rPr>
+          <w:rFonts w:cstheme="minorHAnsi"/>
+          <w:sz w:val="24"/>
+          <w:szCs w:val="24"/>
+        </w:rPr>
+        <w:t xml:space="preserve"> qui porte aussi le nom de mod</w:t>
+      </w:r>
+      <w:r>
+        <w:rPr>
+          <w:rFonts w:cstheme="minorHAnsi"/>
+          <w:sz w:val="24"/>
+          <w:szCs w:val="24"/>
+        </w:rPr>
+        <w:t>èle</w:t>
+      </w:r>
+      <w:r>
+        <w:rPr>
+          <w:rFonts w:cstheme="minorHAnsi"/>
+          <w:sz w:val="24"/>
+          <w:szCs w:val="24"/>
+        </w:rPr>
+        <w:t xml:space="preserve"> en cascade, est une méthode où le projet est réalisé avec des étape</w:t>
+      </w:r>
+      <w:r>
+        <w:rPr>
+          <w:rFonts w:cstheme="minorHAnsi"/>
+          <w:sz w:val="24"/>
+          <w:szCs w:val="24"/>
+        </w:rPr>
+        <w:t>s</w:t>
+      </w:r>
+      <w:r>
+        <w:rPr>
+          <w:rFonts w:cstheme="minorHAnsi"/>
+          <w:sz w:val="24"/>
+          <w:szCs w:val="24"/>
+        </w:rPr>
+        <w:t xml:space="preserve"> séquentielle</w:t>
+      </w:r>
+      <w:r>
+        <w:rPr>
+          <w:rFonts w:cstheme="minorHAnsi"/>
+          <w:sz w:val="24"/>
+          <w:szCs w:val="24"/>
+        </w:rPr>
+        <w:t>s</w:t>
+      </w:r>
+      <w:r>
+        <w:rPr>
+          <w:rFonts w:cstheme="minorHAnsi"/>
+          <w:sz w:val="24"/>
+          <w:szCs w:val="24"/>
+        </w:rPr>
+        <w:t xml:space="preserve"> et linéaires. C’est-à-dire qu’après avoir </w:t>
       </w:r>
       <w:r>
         <w:rPr>
@@ -455,7 +511,23 @@
           <w:sz w:val="24"/>
           <w:szCs w:val="24"/>
         </w:rPr>
-        <w:t xml:space="preserve"> un phase du projet</w:t>
+        <w:t xml:space="preserve"> </w:t>
+      </w:r>
+      <w:r>
+        <w:rPr>
+          <w:rFonts w:cstheme="minorHAnsi"/>
+          <w:sz w:val="24"/>
+          <w:szCs w:val="24"/>
+        </w:rPr>
+        <w:t>une phase</w:t>
+      </w:r>
+      <w:r>
+        <w:rPr>
+          <w:rFonts w:cstheme="minorHAnsi"/>
+          <w:sz w:val="24"/>
+          <w:szCs w:val="24"/>
+        </w:rPr>
+        <w:t xml:space="preserve"> du projet</w:t>
       </w:r>
       <w:r>
         <w:rPr>
@@ -495,7 +567,15 @@
           <w:sz w:val="24"/>
           <w:szCs w:val="24"/>
         </w:rPr>
-        <w:t xml:space="preserve"> Dans cette méthode, on fait l’hypothèse que les </w:t>
+        <w:t xml:space="preserve"> Dans cette méthode, on fait l’hypothèse que </w:t>
+      </w:r>
+      <w:r>
+        <w:rPr>
+          <w:rFonts w:cstheme="minorHAnsi"/>
+          <w:sz w:val="24"/>
+          <w:szCs w:val="24"/>
+        </w:rPr>
+        <w:t xml:space="preserve">les </w:t>
       </w:r>
       <w:r>
         <w:rPr>
@@ -505,7 +585,7 @@
           <w:szCs w:val="24"/>
           <w:shd w:val="clear" w:color="auto" w:fill="FFFFFF"/>
         </w:rPr>
-        <w:t>contrainte</w:t>
+        <w:t>contraintes</w:t>
       </w:r>
       <w:r>
         <w:rPr>
@@ -523,15 +603,23 @@
           <w:sz w:val="24"/>
           <w:szCs w:val="24"/>
         </w:rPr>
-        <w:t>et les</w:t>
-      </w:r>
-      <w:r>
-        <w:rPr>
-          <w:rFonts w:cstheme="minorHAnsi"/>
-          <w:sz w:val="24"/>
-          <w:szCs w:val="24"/>
-        </w:rPr>
-        <w:t xml:space="preserve"> besoin sont clairement définie au départ du projet avant même son amorçages. </w:t>
+        <w:t xml:space="preserve">et </w:t>
+      </w:r>
+      <w:r>
+        <w:rPr>
+          <w:rFonts w:cstheme="minorHAnsi"/>
+          <w:sz w:val="24"/>
+          <w:szCs w:val="24"/>
+        </w:rPr>
+        <w:t>les besoins</w:t>
+      </w:r>
+      <w:r>
+        <w:rPr>
+          <w:rFonts w:cstheme="minorHAnsi"/>
+          <w:sz w:val="24"/>
+          <w:szCs w:val="24"/>
+        </w:rPr>
+        <w:t xml:space="preserve"> sont clairement définie au départ du projet avant même son amorçage. </w:t>
       </w:r>
       <w:r>
         <w:rPr>
@@ -563,7 +651,39 @@
           <w:sz w:val="24"/>
           <w:szCs w:val="24"/>
         </w:rPr>
-        <w:t xml:space="preserve"> de manière fixe ce qui ne donne pas beaucoup de possibilité à s’adapter au changement durant le projet.</w:t>
+        <w:t xml:space="preserve"> de manière fixe</w:t>
+      </w:r>
+      <w:r>
+        <w:rPr>
+          <w:rFonts w:cstheme="minorHAnsi"/>
+          <w:sz w:val="24"/>
+          <w:szCs w:val="24"/>
+        </w:rPr>
+        <w:t>,</w:t>
+      </w:r>
+      <w:r>
+        <w:rPr>
+          <w:rFonts w:cstheme="minorHAnsi"/>
+          <w:sz w:val="24"/>
+          <w:szCs w:val="24"/>
+        </w:rPr>
+        <w:t xml:space="preserve"> ce qui ne donne pas beaucoup de possibilité</w:t>
+      </w:r>
+      <w:r>
+        <w:rPr>
+          <w:rFonts w:cstheme="minorHAnsi"/>
+          <w:sz w:val="24"/>
+          <w:szCs w:val="24"/>
+        </w:rPr>
+        <w:t>s</w:t>
+      </w:r>
+      <w:r>
+        <w:rPr>
+          <w:rFonts w:cstheme="minorHAnsi"/>
+          <w:sz w:val="24"/>
+          <w:szCs w:val="24"/>
+        </w:rPr>
+        <w:t xml:space="preserve"> à s’adapter au changement durant le projet.</w:t>
       </w:r>
       <w:r>
         <w:rPr>
@@ -579,8 +699,26 @@
           <w:sz w:val="24"/>
           <w:szCs w:val="24"/>
         </w:rPr>
-        <w:t>Dans cette méthode le</w:t>
-      </w:r>
+        <w:t xml:space="preserve">Dans cette méthode </w:t>
+      </w:r>
+      <w:proofErr w:type="gramStart"/>
+      <w:r>
+        <w:rPr>
+          <w:rFonts w:cstheme="minorHAnsi"/>
+          <w:sz w:val="24"/>
+          <w:szCs w:val="24"/>
+        </w:rPr>
+        <w:t>l</w:t>
+      </w:r>
+      <w:r>
+        <w:rPr>
+          <w:rFonts w:cstheme="minorHAnsi"/>
+          <w:sz w:val="24"/>
+          <w:szCs w:val="24"/>
+        </w:rPr>
+        <w:t>a</w:t>
+      </w:r>
+      <w:proofErr w:type="gramEnd"/>
       <w:r>
         <w:rPr>
           <w:rFonts w:cstheme="minorHAnsi"/>
@@ -752,6 +890,14 @@
           <w:sz w:val="24"/>
           <w:szCs w:val="24"/>
         </w:rPr>
+        <w:t xml:space="preserve">de </w:t>
+      </w:r>
+      <w:r>
+        <w:rPr>
+          <w:rFonts w:cstheme="minorHAnsi"/>
+          <w:sz w:val="24"/>
+          <w:szCs w:val="24"/>
+        </w:rPr>
         <w:t>réponse</w:t>
       </w:r>
       <w:r>
@@ -808,7 +954,23 @@
           <w:sz w:val="24"/>
           <w:szCs w:val="24"/>
         </w:rPr>
-        <w:t xml:space="preserve"> qui seront essentiel pour avoir de la flexibilité et de l’adaptabilité dans les projet</w:t>
+        <w:t xml:space="preserve"> qui seront essentiel</w:t>
+      </w:r>
+      <w:r>
+        <w:rPr>
+          <w:rFonts w:cstheme="minorHAnsi"/>
+          <w:sz w:val="24"/>
+          <w:szCs w:val="24"/>
+        </w:rPr>
+        <w:t>les</w:t>
+      </w:r>
+      <w:r>
+        <w:rPr>
+          <w:rFonts w:cstheme="minorHAnsi"/>
+          <w:sz w:val="24"/>
+          <w:szCs w:val="24"/>
+        </w:rPr>
+        <w:t xml:space="preserve"> pour avoir de la flexibilité et de l’adaptabilité dans les projet</w:t>
       </w:r>
       <w:r>
         <w:rPr>
@@ -864,23 +1026,137 @@
           <w:sz w:val="24"/>
           <w:szCs w:val="24"/>
         </w:rPr>
-        <w:t xml:space="preserve"> le cout et le temps alloué pour un contenue est fixe.</w:t>
-      </w:r>
-      <w:r>
-        <w:rPr>
-          <w:rFonts w:cstheme="minorHAnsi"/>
-          <w:sz w:val="24"/>
-          <w:szCs w:val="24"/>
-        </w:rPr>
-        <w:t xml:space="preserve"> En ce qui concerne le contenue, cette méthode essaye de le découper de façon a ce qu’il soit possible de livrer le plus rapidement une partie de ce dernier. </w:t>
-      </w:r>
-      <w:r>
-        <w:rPr>
-          <w:rFonts w:cstheme="minorHAnsi"/>
-          <w:sz w:val="24"/>
-          <w:szCs w:val="24"/>
-        </w:rPr>
-        <w:t xml:space="preserve"> Actuellement, Cette méthode et largement utilisé dans les projets informatiques. </w:t>
+        <w:t xml:space="preserve"> le cout et le temps alloué pour un</w:t>
+      </w:r>
+      <w:r>
+        <w:rPr>
+          <w:rFonts w:cstheme="minorHAnsi"/>
+          <w:sz w:val="24"/>
+          <w:szCs w:val="24"/>
+        </w:rPr>
+        <w:t>e</w:t>
+      </w:r>
+      <w:r>
+        <w:rPr>
+          <w:rFonts w:cstheme="minorHAnsi"/>
+          <w:sz w:val="24"/>
+          <w:szCs w:val="24"/>
+        </w:rPr>
+        <w:t xml:space="preserve"> contenue </w:t>
+      </w:r>
+      <w:r>
+        <w:rPr>
+          <w:rFonts w:cstheme="minorHAnsi"/>
+          <w:sz w:val="24"/>
+          <w:szCs w:val="24"/>
+        </w:rPr>
+        <w:t>son</w:t>
+      </w:r>
+      <w:r>
+        <w:rPr>
+          <w:rFonts w:cstheme="minorHAnsi"/>
+          <w:sz w:val="24"/>
+          <w:szCs w:val="24"/>
+        </w:rPr>
+        <w:t>t fixe</w:t>
+      </w:r>
+      <w:r>
+        <w:rPr>
+          <w:rFonts w:cstheme="minorHAnsi"/>
+          <w:sz w:val="24"/>
+          <w:szCs w:val="24"/>
+        </w:rPr>
+        <w:t>s</w:t>
+      </w:r>
+      <w:r>
+        <w:rPr>
+          <w:rFonts w:cstheme="minorHAnsi"/>
+          <w:sz w:val="24"/>
+          <w:szCs w:val="24"/>
+        </w:rPr>
+        <w:t>.</w:t>
+      </w:r>
+      <w:r>
+        <w:rPr>
+          <w:rFonts w:cstheme="minorHAnsi"/>
+          <w:sz w:val="24"/>
+          <w:szCs w:val="24"/>
+        </w:rPr>
+        <w:t xml:space="preserve"> En ce qui concerne l</w:t>
+      </w:r>
+      <w:r>
+        <w:rPr>
+          <w:rFonts w:cstheme="minorHAnsi"/>
+          <w:sz w:val="24"/>
+          <w:szCs w:val="24"/>
+        </w:rPr>
+        <w:t>a</w:t>
+      </w:r>
+      <w:r>
+        <w:rPr>
+          <w:rFonts w:cstheme="minorHAnsi"/>
+          <w:sz w:val="24"/>
+          <w:szCs w:val="24"/>
+        </w:rPr>
+        <w:t xml:space="preserve"> contenue, cette méthode essaye de le découper </w:t>
+      </w:r>
+      <w:proofErr w:type="gramStart"/>
+      <w:r>
+        <w:rPr>
+          <w:rFonts w:cstheme="minorHAnsi"/>
+          <w:sz w:val="24"/>
+          <w:szCs w:val="24"/>
+        </w:rPr>
+        <w:t xml:space="preserve">de façon </w:t>
+      </w:r>
+      <w:r>
+        <w:rPr>
+          <w:rFonts w:cstheme="minorHAnsi"/>
+          <w:sz w:val="24"/>
+          <w:szCs w:val="24"/>
+        </w:rPr>
+        <w:t>à</w:t>
+      </w:r>
+      <w:r>
+        <w:rPr>
+          <w:rFonts w:cstheme="minorHAnsi"/>
+          <w:sz w:val="24"/>
+          <w:szCs w:val="24"/>
+        </w:rPr>
+        <w:t xml:space="preserve"> ce</w:t>
+      </w:r>
+      <w:proofErr w:type="gramEnd"/>
+      <w:r>
+        <w:rPr>
+          <w:rFonts w:cstheme="minorHAnsi"/>
+          <w:sz w:val="24"/>
+          <w:szCs w:val="24"/>
+        </w:rPr>
+        <w:t xml:space="preserve"> qu’il soit possible de livrer le plus rapidement une partie de ce dernier. </w:t>
+      </w:r>
+      <w:r>
+        <w:rPr>
+          <w:rFonts w:cstheme="minorHAnsi"/>
+          <w:sz w:val="24"/>
+          <w:szCs w:val="24"/>
+        </w:rPr>
+        <w:t xml:space="preserve"> Actuellement, </w:t>
+      </w:r>
+      <w:r>
+        <w:rPr>
+          <w:rFonts w:cstheme="minorHAnsi"/>
+          <w:sz w:val="24"/>
+          <w:szCs w:val="24"/>
+        </w:rPr>
+        <w:t>c</w:t>
+      </w:r>
+      <w:r>
+        <w:rPr>
+          <w:rFonts w:cstheme="minorHAnsi"/>
+          <w:sz w:val="24"/>
+          <w:szCs w:val="24"/>
+        </w:rPr>
+        <w:t xml:space="preserve">ette méthode et largement utilisé dans les projets informatiques. </w:t>
       </w:r>
     </w:p>
     <w:p>
@@ -973,23 +1249,7 @@
           <w:sz w:val="24"/>
           <w:szCs w:val="24"/>
         </w:rPr>
-        <w:t xml:space="preserve"> tirer d’une </w:t>
-      </w:r>
-      <w:r>
-        <w:rPr>
-          <w:rFonts w:cstheme="minorHAnsi"/>
-          <w:sz w:val="24"/>
-          <w:szCs w:val="24"/>
-        </w:rPr>
-        <w:t xml:space="preserve">mêlée </w:t>
-      </w:r>
-      <w:r>
-        <w:rPr>
-          <w:rFonts w:cstheme="minorHAnsi"/>
-          <w:sz w:val="24"/>
-          <w:szCs w:val="24"/>
-        </w:rPr>
-        <w:t>dans le sport de rugby e</w:t>
+        <w:t xml:space="preserve"> tirer d’une mêlée dans le sport de rugby e</w:t>
       </w:r>
       <w:r>
         <w:rPr>
@@ -1057,7 +1317,27 @@
           <w:szCs w:val="24"/>
           <w:highlight w:val="yellow"/>
         </w:rPr>
-        <w:t xml:space="preserve">Dans le cas générale, un sprinte permet de livrer un fonctionnalité du projet. Certaine </w:t>
+        <w:t xml:space="preserve">Dans </w:t>
+      </w:r>
+      <w:proofErr w:type="gramStart"/>
+      <w:r>
+        <w:rPr>
+          <w:rFonts w:cstheme="minorHAnsi"/>
+          <w:sz w:val="24"/>
+          <w:szCs w:val="24"/>
+          <w:highlight w:val="yellow"/>
+        </w:rPr>
+        <w:t>le cas générale</w:t>
+      </w:r>
+      <w:proofErr w:type="gramEnd"/>
+      <w:r>
+        <w:rPr>
+          <w:rFonts w:cstheme="minorHAnsi"/>
+          <w:sz w:val="24"/>
+          <w:szCs w:val="24"/>
+          <w:highlight w:val="yellow"/>
+        </w:rPr>
+        <w:t xml:space="preserve">, un sprinte permet de livrer un fonctionnalité du projet. Certaine </w:t>
       </w:r>
       <w:proofErr w:type="spellStart"/>
       <w:r>
@@ -1328,23 +1608,57 @@
           <w:sz w:val="24"/>
           <w:szCs w:val="24"/>
         </w:rPr>
-        <w:t xml:space="preserve">troisième pilier et celui de l’adaptation. Ce dernier permet de changer de cap en fonction des imprévue rencontrer durant le processus de réalisation du projet. Il permet de répondre au besoin suite </w:t>
-      </w:r>
-      <w:r>
-        <w:rPr>
-          <w:rFonts w:cstheme="minorHAnsi"/>
-          <w:sz w:val="24"/>
-          <w:szCs w:val="24"/>
-        </w:rPr>
-        <w:t>aux rétroactions</w:t>
-      </w:r>
-      <w:r>
-        <w:rPr>
-          <w:rFonts w:cstheme="minorHAnsi"/>
-          <w:sz w:val="24"/>
-          <w:szCs w:val="24"/>
-        </w:rPr>
-        <w:t xml:space="preserve"> d’un client après les première livraison. </w:t>
+        <w:t xml:space="preserve">troisième pilier et celui de l’adaptation. Ce dernier permet de changer de cap en fonction des imprévue rencontrer durant le processus de réalisation du projet. Il permet de répondre au besoin </w:t>
+      </w:r>
+      <w:proofErr w:type="gramStart"/>
+      <w:r>
+        <w:rPr>
+          <w:rFonts w:cstheme="minorHAnsi"/>
+          <w:sz w:val="24"/>
+          <w:szCs w:val="24"/>
+        </w:rPr>
+        <w:t xml:space="preserve">suite </w:t>
+      </w:r>
+      <w:r>
+        <w:rPr>
+          <w:rFonts w:cstheme="minorHAnsi"/>
+          <w:sz w:val="24"/>
+          <w:szCs w:val="24"/>
+        </w:rPr>
+        <w:t>aux</w:t>
+      </w:r>
+      <w:proofErr w:type="gramEnd"/>
+      <w:r>
+        <w:rPr>
+          <w:rFonts w:cstheme="minorHAnsi"/>
+          <w:sz w:val="24"/>
+          <w:szCs w:val="24"/>
+        </w:rPr>
+        <w:t xml:space="preserve"> rétroactions</w:t>
+      </w:r>
+      <w:r>
+        <w:rPr>
+          <w:rFonts w:cstheme="minorHAnsi"/>
+          <w:sz w:val="24"/>
+          <w:szCs w:val="24"/>
+        </w:rPr>
+        <w:t xml:space="preserve"> d’un client après </w:t>
+      </w:r>
+      <w:r>
+        <w:rPr>
+          <w:rFonts w:cstheme="minorHAnsi"/>
+          <w:sz w:val="24"/>
+          <w:szCs w:val="24"/>
+        </w:rPr>
+        <w:t>les premières livraisons</w:t>
+      </w:r>
+      <w:r>
+        <w:rPr>
+          <w:rFonts w:cstheme="minorHAnsi"/>
+          <w:sz w:val="24"/>
+          <w:szCs w:val="24"/>
+        </w:rPr>
+        <w:t xml:space="preserve">. </w:t>
       </w:r>
     </w:p>
     <w:p>
@@ -1390,6 +1704,17 @@
       <w:proofErr w:type="spellEnd"/>
       <w:r>
         <w:t xml:space="preserve">. </w:t>
+      </w:r>
+      <w:r>
+        <w:t xml:space="preserve">Le rôle de ce dernier est de gérer le </w:t>
+      </w:r>
+      <w:proofErr w:type="spellStart"/>
+      <w:r>
+        <w:t>backlog</w:t>
+      </w:r>
+      <w:proofErr w:type="spellEnd"/>
+      <w:r>
+        <w:t xml:space="preserve"> du produit qui est livré.</w:t>
       </w:r>
     </w:p>
     <w:p>

--- a/DocumentsProjet/Sprint0/TravailIndividuel/ZakariaBellil/Rapport sur les video.docx
+++ b/DocumentsProjet/Sprint0/TravailIndividuel/ZakariaBellil/Rapport sur les video.docx
@@ -1299,7 +1299,39 @@
           <w:sz w:val="24"/>
           <w:szCs w:val="24"/>
         </w:rPr>
-        <w:t xml:space="preserve">Scrum se définie comme une méthode agile qui permettait au départ la gestion de projet logiciel, mais qui peux être utiliser pour divers autres types de projet. Elle repose sur un processus itératif qui se compose de sprinte. La durée d’un sprinte est généralement entre deux </w:t>
+        <w:t>Scrum se définie comme une méthode agile qui permettait au départ la gestion de projet logiciel, mais qui peu</w:t>
+      </w:r>
+      <w:r>
+        <w:rPr>
+          <w:rFonts w:cstheme="minorHAnsi"/>
+          <w:sz w:val="24"/>
+          <w:szCs w:val="24"/>
+        </w:rPr>
+        <w:t>t</w:t>
+      </w:r>
+      <w:r>
+        <w:rPr>
+          <w:rFonts w:cstheme="minorHAnsi"/>
+          <w:sz w:val="24"/>
+          <w:szCs w:val="24"/>
+        </w:rPr>
+        <w:t xml:space="preserve"> être utilis</w:t>
+      </w:r>
+      <w:r>
+        <w:rPr>
+          <w:rFonts w:cstheme="minorHAnsi"/>
+          <w:sz w:val="24"/>
+          <w:szCs w:val="24"/>
+        </w:rPr>
+        <w:t>ée</w:t>
+      </w:r>
+      <w:r>
+        <w:rPr>
+          <w:rFonts w:cstheme="minorHAnsi"/>
+          <w:sz w:val="24"/>
+          <w:szCs w:val="24"/>
+        </w:rPr>
+        <w:t xml:space="preserve"> pour divers autres types de projet. Elle repose sur un processus itératif qui se compose de sprinte. La durée d’un sprinte est généralement entre deux </w:t>
       </w:r>
       <w:r>
         <w:rPr>
@@ -1315,9 +1347,40 @@
           <w:rFonts w:cstheme="minorHAnsi"/>
           <w:sz w:val="24"/>
           <w:szCs w:val="24"/>
-          <w:highlight w:val="yellow"/>
-        </w:rPr>
-        <w:t xml:space="preserve">Dans </w:t>
+        </w:rPr>
+        <w:t>Dans le cas général, un sprinte permet de livrer un</w:t>
+      </w:r>
+      <w:r>
+        <w:rPr>
+          <w:rFonts w:cstheme="minorHAnsi"/>
+          <w:sz w:val="24"/>
+          <w:szCs w:val="24"/>
+        </w:rPr>
+        <w:t>e</w:t>
+      </w:r>
+      <w:r>
+        <w:rPr>
+          <w:rFonts w:cstheme="minorHAnsi"/>
+          <w:sz w:val="24"/>
+          <w:szCs w:val="24"/>
+        </w:rPr>
+        <w:t xml:space="preserve"> fonctionnalité du projet. Certaine </w:t>
+      </w:r>
+      <w:r>
+        <w:rPr>
+          <w:rFonts w:cstheme="minorHAnsi"/>
+          <w:sz w:val="24"/>
+          <w:szCs w:val="24"/>
+        </w:rPr>
+        <w:t>fonctionnalité</w:t>
+      </w:r>
+      <w:r>
+        <w:rPr>
+          <w:rFonts w:cstheme="minorHAnsi"/>
+          <w:sz w:val="24"/>
+          <w:szCs w:val="24"/>
+        </w:rPr>
+        <w:t xml:space="preserve"> </w:t>
       </w:r>
       <w:proofErr w:type="gramStart"/>
       <w:r>
@@ -1325,9 +1388,8 @@
           <w:rFonts w:cstheme="minorHAnsi"/>
           <w:sz w:val="24"/>
           <w:szCs w:val="24"/>
-          <w:highlight w:val="yellow"/>
-        </w:rPr>
-        <w:t>le cas générale</w:t>
+        </w:rPr>
+        <w:t>peuvent</w:t>
       </w:r>
       <w:proofErr w:type="gramEnd"/>
       <w:r>
@@ -1335,29 +1397,8 @@
           <w:rFonts w:cstheme="minorHAnsi"/>
           <w:sz w:val="24"/>
           <w:szCs w:val="24"/>
-          <w:highlight w:val="yellow"/>
-        </w:rPr>
-        <w:t xml:space="preserve">, un sprinte permet de livrer un fonctionnalité du projet. Certaine </w:t>
-      </w:r>
-      <w:proofErr w:type="spellStart"/>
-      <w:r>
-        <w:rPr>
-          <w:rFonts w:cstheme="minorHAnsi"/>
-          <w:sz w:val="24"/>
-          <w:szCs w:val="24"/>
-          <w:highlight w:val="yellow"/>
-        </w:rPr>
-        <w:t>fonctionalité</w:t>
-      </w:r>
-      <w:proofErr w:type="spellEnd"/>
-      <w:r>
-        <w:rPr>
-          <w:rFonts w:cstheme="minorHAnsi"/>
-          <w:sz w:val="24"/>
-          <w:szCs w:val="24"/>
-          <w:highlight w:val="yellow"/>
-        </w:rPr>
-        <w:t xml:space="preserve"> peuvent demander plus d’un sprinte</w:t>
+        </w:rPr>
+        <w:t xml:space="preserve"> demander plus d’un sprinte</w:t>
       </w:r>
     </w:p>
     <w:p>
@@ -1502,7 +1543,55 @@
           <w:sz w:val="24"/>
           <w:szCs w:val="24"/>
         </w:rPr>
-        <w:t xml:space="preserve"> rencontré dans un projet soit partagé entre les membres de l’équipe du projet. De plus, </w:t>
+        <w:t xml:space="preserve"> rencontré</w:t>
+      </w:r>
+      <w:r>
+        <w:rPr>
+          <w:rFonts w:cstheme="minorHAnsi"/>
+          <w:sz w:val="24"/>
+          <w:szCs w:val="24"/>
+        </w:rPr>
+        <w:t>s</w:t>
+      </w:r>
+      <w:r>
+        <w:rPr>
+          <w:rFonts w:cstheme="minorHAnsi"/>
+          <w:sz w:val="24"/>
+          <w:szCs w:val="24"/>
+        </w:rPr>
+        <w:t xml:space="preserve"> dans un projet soi</w:t>
+      </w:r>
+      <w:r>
+        <w:rPr>
+          <w:rFonts w:cstheme="minorHAnsi"/>
+          <w:sz w:val="24"/>
+          <w:szCs w:val="24"/>
+        </w:rPr>
+        <w:t>en</w:t>
+      </w:r>
+      <w:r>
+        <w:rPr>
+          <w:rFonts w:cstheme="minorHAnsi"/>
+          <w:sz w:val="24"/>
+          <w:szCs w:val="24"/>
+        </w:rPr>
+        <w:t>t partagé</w:t>
+      </w:r>
+      <w:r>
+        <w:rPr>
+          <w:rFonts w:cstheme="minorHAnsi"/>
+          <w:sz w:val="24"/>
+          <w:szCs w:val="24"/>
+        </w:rPr>
+        <w:t>es</w:t>
+      </w:r>
+      <w:r>
+        <w:rPr>
+          <w:rFonts w:cstheme="minorHAnsi"/>
+          <w:sz w:val="24"/>
+          <w:szCs w:val="24"/>
+        </w:rPr>
+        <w:t xml:space="preserve"> entre les membres de l’équipe du projet. De plus, </w:t>
       </w:r>
       <w:r>
         <w:rPr>
@@ -1566,24 +1655,104 @@
           <w:sz w:val="24"/>
           <w:szCs w:val="24"/>
         </w:rPr>
-        <w:t xml:space="preserve"> claire. </w:t>
-      </w:r>
-    </w:p>
-    <w:p>
-      <w:pPr>
-        <w:rPr>
-          <w:rFonts w:cstheme="minorHAnsi"/>
-          <w:sz w:val="24"/>
-          <w:szCs w:val="24"/>
-        </w:rPr>
-      </w:pPr>
-      <w:r>
-        <w:rPr>
-          <w:rFonts w:cstheme="minorHAnsi"/>
-          <w:sz w:val="24"/>
-          <w:szCs w:val="24"/>
-        </w:rPr>
-        <w:t>Le deuxième pilier et l’inspection. Ce pilier et utiliser pour valider tout ce qui est réalisé dans un projet et de tester en continue pour ne pas avoir une régression sur la qualité des prochaine livrable ou des livrable précédant. Ce pilier est essentiel pour valider que la transparence et respecter durant tout le processus du projet.</w:t>
+        <w:t xml:space="preserve"> clair</w:t>
+      </w:r>
+      <w:r>
+        <w:rPr>
+          <w:rFonts w:cstheme="minorHAnsi"/>
+          <w:sz w:val="24"/>
+          <w:szCs w:val="24"/>
+        </w:rPr>
+        <w:t>s</w:t>
+      </w:r>
+      <w:r>
+        <w:rPr>
+          <w:rFonts w:cstheme="minorHAnsi"/>
+          <w:sz w:val="24"/>
+          <w:szCs w:val="24"/>
+        </w:rPr>
+        <w:t xml:space="preserve">. </w:t>
+      </w:r>
+    </w:p>
+    <w:p>
+      <w:pPr>
+        <w:rPr>
+          <w:rFonts w:cstheme="minorHAnsi"/>
+          <w:sz w:val="24"/>
+          <w:szCs w:val="24"/>
+        </w:rPr>
+      </w:pPr>
+      <w:r>
+        <w:rPr>
+          <w:rFonts w:cstheme="minorHAnsi"/>
+          <w:sz w:val="24"/>
+          <w:szCs w:val="24"/>
+        </w:rPr>
+        <w:t>Le deuxième pilier et l’inspection. Ce pilier et utiliser pour valider tout ce qui est réalisé dans un projet et de tester en continu pour ne pas avoir une régression sur la qualité des prochain</w:t>
+      </w:r>
+      <w:r>
+        <w:rPr>
+          <w:rFonts w:cstheme="minorHAnsi"/>
+          <w:sz w:val="24"/>
+          <w:szCs w:val="24"/>
+        </w:rPr>
+        <w:t>s</w:t>
+      </w:r>
+      <w:r>
+        <w:rPr>
+          <w:rFonts w:cstheme="minorHAnsi"/>
+          <w:sz w:val="24"/>
+          <w:szCs w:val="24"/>
+        </w:rPr>
+        <w:t xml:space="preserve"> livrable</w:t>
+      </w:r>
+      <w:r>
+        <w:rPr>
+          <w:rFonts w:cstheme="minorHAnsi"/>
+          <w:sz w:val="24"/>
+          <w:szCs w:val="24"/>
+        </w:rPr>
+        <w:t>s</w:t>
+      </w:r>
+      <w:r>
+        <w:rPr>
+          <w:rFonts w:cstheme="minorHAnsi"/>
+          <w:sz w:val="24"/>
+          <w:szCs w:val="24"/>
+        </w:rPr>
+        <w:t xml:space="preserve"> ou des livrable</w:t>
+      </w:r>
+      <w:r>
+        <w:rPr>
+          <w:rFonts w:cstheme="minorHAnsi"/>
+          <w:sz w:val="24"/>
+          <w:szCs w:val="24"/>
+        </w:rPr>
+        <w:t>s</w:t>
+      </w:r>
+      <w:r>
+        <w:rPr>
+          <w:rFonts w:cstheme="minorHAnsi"/>
+          <w:sz w:val="24"/>
+          <w:szCs w:val="24"/>
+        </w:rPr>
+        <w:t xml:space="preserve"> précédant. Ce pilier est essentiel pour valider que la transparence et respect</w:t>
+      </w:r>
+      <w:r>
+        <w:rPr>
+          <w:rFonts w:cstheme="minorHAnsi"/>
+          <w:sz w:val="24"/>
+          <w:szCs w:val="24"/>
+        </w:rPr>
+        <w:t>é</w:t>
+      </w:r>
+      <w:r>
+        <w:rPr>
+          <w:rFonts w:cstheme="minorHAnsi"/>
+          <w:sz w:val="24"/>
+          <w:szCs w:val="24"/>
+        </w:rPr>
+        <w:t xml:space="preserve"> durant tout le processus du projet.</w:t>
       </w:r>
     </w:p>
     <w:p>
@@ -1608,7 +1777,23 @@
           <w:sz w:val="24"/>
           <w:szCs w:val="24"/>
         </w:rPr>
-        <w:t xml:space="preserve">troisième pilier et celui de l’adaptation. Ce dernier permet de changer de cap en fonction des imprévue rencontrer durant le processus de réalisation du projet. Il permet de répondre au besoin </w:t>
+        <w:t>troisième pilier et celui de l’adaptation. Ce dernier permet de changer de cap en fonction des imprévue</w:t>
+      </w:r>
+      <w:r>
+        <w:rPr>
+          <w:rFonts w:cstheme="minorHAnsi"/>
+          <w:sz w:val="24"/>
+          <w:szCs w:val="24"/>
+        </w:rPr>
+        <w:t>s à</w:t>
+      </w:r>
+      <w:r>
+        <w:rPr>
+          <w:rFonts w:cstheme="minorHAnsi"/>
+          <w:sz w:val="24"/>
+          <w:szCs w:val="24"/>
+        </w:rPr>
+        <w:t xml:space="preserve"> rencontrer durant le processus de réalisation du projet. Il permet de répondre au besoin </w:t>
       </w:r>
       <w:proofErr w:type="gramStart"/>
       <w:r>
@@ -1678,7 +1863,13 @@
     </w:p>
     <w:p>
       <w:r>
-        <w:t xml:space="preserve">Dans la méthode Scrum on peut diviser </w:t>
+        <w:t>Dans la méthode Scrum</w:t>
+      </w:r>
+      <w:r>
+        <w:t>,</w:t>
+      </w:r>
+      <w:r>
+        <w:t xml:space="preserve"> on peut diviser </w:t>
       </w:r>
       <w:r>
         <w:t>les rôles</w:t>
@@ -1715,6 +1906,69 @@
       <w:proofErr w:type="spellEnd"/>
       <w:r>
         <w:t xml:space="preserve"> du produit qui est livré.</w:t>
+      </w:r>
+      <w:r>
+        <w:t xml:space="preserve"> C’est lui le responsable de créer les fonctionnalités et de valider avec le client pour après présenté ces dernières à l’équipe de développement.</w:t>
+      </w:r>
+    </w:p>
+    <w:p>
+      <w:r>
+        <w:t xml:space="preserve">Le deuxième rôle est l’équipe de développement.  Cette équipe aura comme but de développer </w:t>
+      </w:r>
+      <w:r>
+        <w:t>les applications</w:t>
+      </w:r>
+      <w:r>
+        <w:t xml:space="preserve"> et de corriger le bug dans </w:t>
+      </w:r>
+      <w:r>
+        <w:t>les livraisons</w:t>
+      </w:r>
+      <w:r>
+        <w:t xml:space="preserve"> précédente</w:t>
+      </w:r>
+      <w:r>
+        <w:t>s</w:t>
+      </w:r>
+      <w:r>
+        <w:t>.</w:t>
+      </w:r>
+      <w:r>
+        <w:t xml:space="preserve"> </w:t>
+      </w:r>
+      <w:r>
+        <w:t xml:space="preserve">L'équipe de développement travaille en étroite collaboration avec le Product </w:t>
+      </w:r>
+      <w:proofErr w:type="spellStart"/>
+      <w:r>
+        <w:t>Owner</w:t>
+      </w:r>
+      <w:proofErr w:type="spellEnd"/>
+      <w:r>
+        <w:t xml:space="preserve"> pour comprendre les besoins et les exigences du produit, ainsi qu'avec le Scrum Master pour maintenir un processus de développement efficace.</w:t>
+      </w:r>
+    </w:p>
+    <w:p>
+      <w:r>
+        <w:t>Le troisième rôle est celui de Scrum Master</w:t>
+      </w:r>
+      <w:r>
+        <w:t xml:space="preserve">. Ce dernier est responsable de mettre en œuvre et de faire respecter les bonnes pratiques du Scrum. II anime tous les </w:t>
+      </w:r>
+      <w:r>
+        <w:t>é</w:t>
+      </w:r>
+      <w:r>
+        <w:t>vènement</w:t>
+      </w:r>
+      <w:r>
+        <w:t>s</w:t>
+      </w:r>
+      <w:r>
+        <w:t xml:space="preserve"> Scrum </w:t>
+      </w:r>
+      <w:r>
+        <w:t>et aide à résoudre les obstacles et les problèmes qui peuvent entraver la progression du projet.</w:t>
       </w:r>
     </w:p>
     <w:p>
@@ -1734,17 +1988,123 @@
     </w:p>
     <w:p>
       <w:pPr>
-        <w:pStyle w:val="Titre2"/>
-        <w:spacing w:line="276" w:lineRule="auto"/>
-        <w:rPr>
-          <w:rFonts w:asciiTheme="minorHAnsi" w:hAnsiTheme="minorHAnsi" w:cstheme="minorHAnsi"/>
-        </w:rPr>
-      </w:pPr>
-      <w:r>
-        <w:rPr>
-          <w:rFonts w:asciiTheme="minorHAnsi" w:hAnsiTheme="minorHAnsi" w:cstheme="minorHAnsi"/>
-        </w:rPr>
-        <w:t>Les différant outil pour pratiquer Scrum :</w:t>
+        <w:pStyle w:val="Paragraphedeliste"/>
+        <w:numPr>
+          <w:ilvl w:val="0"/>
+          <w:numId w:val="1"/>
+        </w:numPr>
+      </w:pPr>
+      <w:r>
+        <w:t>Voici les évènements du Scrum :</w:t>
+      </w:r>
+    </w:p>
+    <w:p>
+      <w:pPr>
+        <w:pStyle w:val="Paragraphedeliste"/>
+        <w:numPr>
+          <w:ilvl w:val="0"/>
+          <w:numId w:val="1"/>
+        </w:numPr>
+      </w:pPr>
+      <w:proofErr w:type="spellStart"/>
+      <w:r>
+        <w:t>Users</w:t>
+      </w:r>
+      <w:proofErr w:type="spellEnd"/>
+      <w:r>
+        <w:t xml:space="preserve"> </w:t>
+      </w:r>
+      <w:proofErr w:type="spellStart"/>
+      <w:r>
+        <w:t>Storiis</w:t>
+      </w:r>
+      <w:proofErr w:type="spellEnd"/>
+    </w:p>
+    <w:p>
+      <w:pPr>
+        <w:pStyle w:val="Paragraphedeliste"/>
+        <w:numPr>
+          <w:ilvl w:val="0"/>
+          <w:numId w:val="1"/>
+        </w:numPr>
+      </w:pPr>
+      <w:r>
+        <w:t>Sprint Planning</w:t>
+      </w:r>
+    </w:p>
+    <w:p>
+      <w:pPr>
+        <w:pStyle w:val="Paragraphedeliste"/>
+        <w:numPr>
+          <w:ilvl w:val="0"/>
+          <w:numId w:val="1"/>
+        </w:numPr>
+      </w:pPr>
+      <w:r>
+        <w:t>Sprint</w:t>
+      </w:r>
+    </w:p>
+    <w:p>
+      <w:pPr>
+        <w:pStyle w:val="Paragraphedeliste"/>
+        <w:numPr>
+          <w:ilvl w:val="0"/>
+          <w:numId w:val="1"/>
+        </w:numPr>
+      </w:pPr>
+      <w:r>
+        <w:t xml:space="preserve">Daily </w:t>
+      </w:r>
+      <w:proofErr w:type="spellStart"/>
+      <w:r>
+        <w:t>scrum</w:t>
+      </w:r>
+      <w:proofErr w:type="spellEnd"/>
+    </w:p>
+    <w:p>
+      <w:pPr>
+        <w:pStyle w:val="Paragraphedeliste"/>
+        <w:numPr>
+          <w:ilvl w:val="0"/>
+          <w:numId w:val="1"/>
+        </w:numPr>
+      </w:pPr>
+      <w:r>
+        <w:t xml:space="preserve">Sprint </w:t>
+      </w:r>
+      <w:proofErr w:type="spellStart"/>
+      <w:r>
+        <w:t>Review</w:t>
+      </w:r>
+      <w:proofErr w:type="spellEnd"/>
+    </w:p>
+    <w:p>
+      <w:pPr>
+        <w:pStyle w:val="Paragraphedeliste"/>
+        <w:numPr>
+          <w:ilvl w:val="0"/>
+          <w:numId w:val="1"/>
+        </w:numPr>
+      </w:pPr>
+      <w:r>
+        <w:t xml:space="preserve">Sprint </w:t>
+      </w:r>
+      <w:proofErr w:type="spellStart"/>
+      <w:r>
+        <w:t>Retrospective</w:t>
+      </w:r>
+      <w:proofErr w:type="spellEnd"/>
+    </w:p>
+    <w:p>
+      <w:pPr>
+        <w:pStyle w:val="Paragraphedeliste"/>
+        <w:numPr>
+          <w:ilvl w:val="0"/>
+          <w:numId w:val="1"/>
+        </w:numPr>
+      </w:pPr>
+      <w:r>
+        <w:t>Incrément</w:t>
       </w:r>
     </w:p>
     <w:sectPr>
@@ -1805,6 +2165,127 @@
     </w:p>
   </w:footnote>
 </w:footnotes>
+</file>
+
+<file path=word/numbering.xml><?xml version="1.0" encoding="utf-8"?>
+<w:numbering xmlns:wpc="http://schemas.microsoft.com/office/word/2010/wordprocessingCanvas" xmlns:cx="http://schemas.microsoft.com/office/drawing/2014/chartex" xmlns:cx1="http://schemas.microsoft.com/office/drawing/2015/9/8/chartex" xmlns:cx2="http://schemas.microsoft.com/office/drawing/2015/10/21/chartex" xmlns:cx3="http://schemas.microsoft.com/office/drawing/2016/5/9/chartex" xmlns:cx4="http://schemas.microsoft.com/office/drawing/2016/5/10/chartex" xmlns:cx5="http://schemas.microsoft.com/office/drawing/2016/5/11/chartex" xmlns:cx6="http://schemas.microsoft.com/office/drawing/2016/5/12/chartex" xmlns:cx7="http://schemas.microsoft.com/office/drawing/2016/5/13/chartex" xmlns:cx8="http://schemas.microsoft.com/office/drawing/2016/5/14/chartex" xmlns:mc="http://schemas.openxmlformats.org/markup-compatibility/2006" xmlns:aink="http://schemas.microsoft.com/office/drawing/2016/ink" xmlns:am3d="http://schemas.microsoft.com/office/drawing/2017/model3d" xmlns:o="urn:schemas-microsoft-com:office:office" xmlns:oel="http://schemas.microsoft.com/office/2019/extlst" xmlns:r="http://schemas.openxmlformats.org/officeDocument/2006/relationships" xmlns:m="http://schemas.openxmlformats.org/officeDocument/2006/math" xmlns:v="urn:schemas-microsoft-com:vml" xmlns:wp14="http://schemas.microsoft.com/office/word/2010/wordprocessingDrawing" xmlns:wp="http://schemas.openxmlformats.org/drawingml/2006/wordprocessingDrawing" xmlns:w10="urn:schemas-microsoft-com:office:word" xmlns:w="http://schemas.openxmlformats.org/wordprocessingml/2006/main" xmlns:w14="http://schemas.microsoft.com/office/word/2010/wordml" xmlns:w15="http://schemas.microsoft.com/office/word/2012/wordml" xmlns:w16cex="http://schemas.microsoft.com/office/word/2018/wordml/cex" xmlns:w16cid="http://schemas.microsoft.com/office/word/2016/wordml/cid" xmlns:w16="http://schemas.microsoft.com/office/word/2018/wordml" xmlns:w16sdtdh="http://schemas.microsoft.com/office/word/2020/wordml/sdtdatahash" xmlns:w16se="http://schemas.microsoft.com/office/word/2015/wordml/symex" xmlns:wpg="http://schemas.microsoft.com/office/word/2010/wordprocessingGroup" xmlns:wpi="http://schemas.microsoft.com/office/word/2010/wordprocessingInk" xmlns:wne="http://schemas.microsoft.com/office/word/2006/wordml" xmlns:wps="http://schemas.microsoft.com/office/word/2010/wordprocessingShape" mc:Ignorable="w14 w15 w16se w16cid w16 w16cex w16sdtdh wp14">
+  <w:abstractNum w:abstractNumId="0" w15:restartNumberingAfterBreak="0">
+    <w:nsid w:val="385008BE"/>
+    <w:multiLevelType w:val="hybridMultilevel"/>
+    <w:tmpl w:val="491C31A2"/>
+    <w:lvl w:ilvl="0" w:tplc="0C0C0001">
+      <w:start w:val="1"/>
+      <w:numFmt w:val="bullet"/>
+      <w:lvlText w:val=""/>
+      <w:lvlJc w:val="left"/>
+      <w:pPr>
+        <w:ind w:left="720" w:hanging="360"/>
+      </w:pPr>
+      <w:rPr>
+        <w:rFonts w:ascii="Symbol" w:hAnsi="Symbol" w:hint="default"/>
+      </w:rPr>
+    </w:lvl>
+    <w:lvl w:ilvl="1" w:tplc="0C0C0003" w:tentative="1">
+      <w:start w:val="1"/>
+      <w:numFmt w:val="bullet"/>
+      <w:lvlText w:val="o"/>
+      <w:lvlJc w:val="left"/>
+      <w:pPr>
+        <w:ind w:left="1440" w:hanging="360"/>
+      </w:pPr>
+      <w:rPr>
+        <w:rFonts w:ascii="Courier New" w:hAnsi="Courier New" w:cs="Courier New" w:hint="default"/>
+      </w:rPr>
+    </w:lvl>
+    <w:lvl w:ilvl="2" w:tplc="0C0C0005" w:tentative="1">
+      <w:start w:val="1"/>
+      <w:numFmt w:val="bullet"/>
+      <w:lvlText w:val=""/>
+      <w:lvlJc w:val="left"/>
+      <w:pPr>
+        <w:ind w:left="2160" w:hanging="360"/>
+      </w:pPr>
+      <w:rPr>
+        <w:rFonts w:ascii="Wingdings" w:hAnsi="Wingdings" w:hint="default"/>
+      </w:rPr>
+    </w:lvl>
+    <w:lvl w:ilvl="3" w:tplc="0C0C0001" w:tentative="1">
+      <w:start w:val="1"/>
+      <w:numFmt w:val="bullet"/>
+      <w:lvlText w:val=""/>
+      <w:lvlJc w:val="left"/>
+      <w:pPr>
+        <w:ind w:left="2880" w:hanging="360"/>
+      </w:pPr>
+      <w:rPr>
+        <w:rFonts w:ascii="Symbol" w:hAnsi="Symbol" w:hint="default"/>
+      </w:rPr>
+    </w:lvl>
+    <w:lvl w:ilvl="4" w:tplc="0C0C0003" w:tentative="1">
+      <w:start w:val="1"/>
+      <w:numFmt w:val="bullet"/>
+      <w:lvlText w:val="o"/>
+      <w:lvlJc w:val="left"/>
+      <w:pPr>
+        <w:ind w:left="3600" w:hanging="360"/>
+      </w:pPr>
+      <w:rPr>
+        <w:rFonts w:ascii="Courier New" w:hAnsi="Courier New" w:cs="Courier New" w:hint="default"/>
+      </w:rPr>
+    </w:lvl>
+    <w:lvl w:ilvl="5" w:tplc="0C0C0005" w:tentative="1">
+      <w:start w:val="1"/>
+      <w:numFmt w:val="bullet"/>
+      <w:lvlText w:val=""/>
+      <w:lvlJc w:val="left"/>
+      <w:pPr>
+        <w:ind w:left="4320" w:hanging="360"/>
+      </w:pPr>
+      <w:rPr>
+        <w:rFonts w:ascii="Wingdings" w:hAnsi="Wingdings" w:hint="default"/>
+      </w:rPr>
+    </w:lvl>
+    <w:lvl w:ilvl="6" w:tplc="0C0C0001" w:tentative="1">
+      <w:start w:val="1"/>
+      <w:numFmt w:val="bullet"/>
+      <w:lvlText w:val=""/>
+      <w:lvlJc w:val="left"/>
+      <w:pPr>
+        <w:ind w:left="5040" w:hanging="360"/>
+      </w:pPr>
+      <w:rPr>
+        <w:rFonts w:ascii="Symbol" w:hAnsi="Symbol" w:hint="default"/>
+      </w:rPr>
+    </w:lvl>
+    <w:lvl w:ilvl="7" w:tplc="0C0C0003" w:tentative="1">
+      <w:start w:val="1"/>
+      <w:numFmt w:val="bullet"/>
+      <w:lvlText w:val="o"/>
+      <w:lvlJc w:val="left"/>
+      <w:pPr>
+        <w:ind w:left="5760" w:hanging="360"/>
+      </w:pPr>
+      <w:rPr>
+        <w:rFonts w:ascii="Courier New" w:hAnsi="Courier New" w:cs="Courier New" w:hint="default"/>
+      </w:rPr>
+    </w:lvl>
+    <w:lvl w:ilvl="8" w:tplc="0C0C0005" w:tentative="1">
+      <w:start w:val="1"/>
+      <w:numFmt w:val="bullet"/>
+      <w:lvlText w:val=""/>
+      <w:lvlJc w:val="left"/>
+      <w:pPr>
+        <w:ind w:left="6480" w:hanging="360"/>
+      </w:pPr>
+      <w:rPr>
+        <w:rFonts w:ascii="Wingdings" w:hAnsi="Wingdings" w:hint="default"/>
+      </w:rPr>
+    </w:lvl>
+  </w:abstractNum>
+  <w:num w:numId="1" w16cid:durableId="2095738154">
+    <w:abstractNumId w:val="0"/>
+  </w:num>
+</w:numbering>
 </file>
 
 <file path=word/styles.xml><?xml version="1.0" encoding="utf-8"?>
@@ -2252,7 +2733,6 @@
   <w:style w:type="character" w:default="1" w:styleId="Policepardfaut">
     <w:name w:val="Default Paragraph Font"/>
     <w:uiPriority w:val="1"/>
-    <w:semiHidden/>
     <w:unhideWhenUsed/>
   </w:style>
   <w:style w:type="table" w:default="1" w:styleId="TableauNormal">
@@ -2345,6 +2825,17 @@
     <w:link w:val="Pieddepage"/>
     <w:uiPriority w:val="99"/>
     <w:rsid w:val="00A76127"/>
+  </w:style>
+  <w:style w:type="paragraph" w:styleId="Paragraphedeliste">
+    <w:name w:val="List Paragraph"/>
+    <w:basedOn w:val="Normal"/>
+    <w:uiPriority w:val="34"/>
+    <w:qFormat/>
+    <w:rsid w:val="00537037"/>
+    <w:pPr>
+      <w:ind w:left="720"/>
+      <w:contextualSpacing/>
+    </w:pPr>
   </w:style>
 </w:styles>
 </file>
